--- a/files/topx-resources/phase1-step2-sprint-roles.docx
+++ b/files/topx-resources/phase1-step2-sprint-roles.docx
@@ -42,23 +42,23 @@
           <w:szCs w:val="40"/>
         </w:rPr>
         <w:drawing>
-          <wp:anchor allowOverlap="1" behindDoc="1" distB="152400" distT="152400" distL="152400" distR="152400" hidden="0" layoutInCell="1" locked="0" relativeHeight="0" simplePos="0">
+          <wp:anchor allowOverlap="1" behindDoc="1" distB="0" distT="0" distL="0" distR="0" hidden="0" layoutInCell="1" locked="0" relativeHeight="0" simplePos="0">
             <wp:simplePos x="0" y="0"/>
             <wp:positionH relativeFrom="margin">
-              <wp:posOffset>-466724</wp:posOffset>
+              <wp:posOffset>-466722</wp:posOffset>
             </wp:positionH>
             <wp:positionV relativeFrom="page">
-              <wp:posOffset>-1098</wp:posOffset>
+              <wp:posOffset>-1097</wp:posOffset>
             </wp:positionV>
             <wp:extent cx="7791450" cy="1876425"/>
             <wp:effectExtent b="0" l="0" r="0" t="0"/>
             <wp:wrapNone/>
-            <wp:docPr descr="Image" id="1073741872" name="image2.png"/>
+            <wp:docPr descr="Image" id="1073741878" name="image1.png"/>
             <a:graphic>
               <a:graphicData uri="http://schemas.openxmlformats.org/drawingml/2006/picture">
                 <pic:pic>
                   <pic:nvPicPr>
-                    <pic:cNvPr descr="Image" id="0" name="image2.png"/>
+                    <pic:cNvPr descr="Image" id="0" name="image1.png"/>
                     <pic:cNvPicPr preferRelativeResize="0"/>
                   </pic:nvPicPr>
                   <pic:blipFill>
@@ -320,7 +320,7 @@
             <wp:extent cx="629100" cy="506548"/>
             <wp:effectExtent b="0" l="0" r="0" t="0"/>
             <wp:wrapNone/>
-            <wp:docPr descr="image1.png" id="1073741877" name="image4.png"/>
+            <wp:docPr descr="image1.png" id="1073741883" name="image4.png"/>
             <a:graphic>
               <a:graphicData uri="http://schemas.openxmlformats.org/drawingml/2006/picture">
                 <pic:pic>
@@ -330,7 +330,7 @@
                   </pic:nvPicPr>
                   <pic:blipFill>
                     <a:blip r:embed="rId8"/>
-                    <a:srcRect b="0" l="5315" r="5315" t="0"/>
+                    <a:srcRect b="0" l="5315" r="5314" t="0"/>
                     <a:stretch>
                       <a:fillRect/>
                     </a:stretch>
@@ -402,7 +402,6 @@
             <w:pPr>
               <w:keepNext w:val="0"/>
               <w:keepLines w:val="0"/>
-              <w:pageBreakBefore w:val="0"/>
               <w:widowControl w:val="1"/>
               <w:pBdr>
                 <w:top w:space="0" w:sz="0" w:val="nil"/>
@@ -659,7 +658,6 @@
             <w:pPr>
               <w:keepNext w:val="0"/>
               <w:keepLines w:val="0"/>
-              <w:pageBreakBefore w:val="0"/>
               <w:widowControl w:val="1"/>
               <w:pBdr>
                 <w:top w:space="0" w:sz="0" w:val="nil"/>
@@ -716,12 +714,12 @@
                   <wp:extent cx="733426" cy="584759"/>
                   <wp:effectExtent b="0" l="0" r="0" t="0"/>
                   <wp:wrapNone/>
-                  <wp:docPr descr="image1.png" id="1073741871" name="image1.png"/>
+                  <wp:docPr descr="image1.png" id="1073741882" name="image3.png"/>
                   <a:graphic>
                     <a:graphicData uri="http://schemas.openxmlformats.org/drawingml/2006/picture">
                       <pic:pic>
                         <pic:nvPicPr>
-                          <pic:cNvPr descr="image1.png" id="0" name="image1.png"/>
+                          <pic:cNvPr descr="image1.png" id="0" name="image3.png"/>
                           <pic:cNvPicPr preferRelativeResize="0"/>
                         </pic:nvPicPr>
                         <pic:blipFill>
@@ -913,54 +911,6 @@
       </w:pPr>
       <w:r>
         <w:rPr>
-          <w:rFonts w:ascii="Poppins Light" w:cs="Poppins Light" w:eastAsia="Poppins Light" w:hAnsi="Poppins Light"/>
-          <w:color w:val="161d36"/>
-          <w:sz w:val="20"/>
-          <w:szCs w:val="20"/>
-        </w:rPr>
-        <w:drawing>
-          <wp:anchor allowOverlap="1" behindDoc="0" distB="0" distT="0" distL="0" distR="0" hidden="0" layoutInCell="1" locked="0" relativeHeight="0" simplePos="0">
-            <wp:simplePos x="0" y="0"/>
-            <wp:positionH relativeFrom="page">
-              <wp:posOffset>2305050</wp:posOffset>
-            </wp:positionH>
-            <wp:positionV relativeFrom="page">
-              <wp:posOffset>9489440</wp:posOffset>
-            </wp:positionV>
-            <wp:extent cx="734400" cy="95859"/>
-            <wp:effectExtent b="0" l="0" r="0" t="0"/>
-            <wp:wrapNone/>
-            <wp:docPr descr="image2.png" id="1073741875" name="image5.png"/>
-            <a:graphic>
-              <a:graphicData uri="http://schemas.openxmlformats.org/drawingml/2006/picture">
-                <pic:pic>
-                  <pic:nvPicPr>
-                    <pic:cNvPr descr="image2.png" id="0" name="image5.png"/>
-                    <pic:cNvPicPr preferRelativeResize="0"/>
-                  </pic:nvPicPr>
-                  <pic:blipFill>
-                    <a:blip r:embed="rId10"/>
-                    <a:srcRect b="0" l="0" r="0" t="0"/>
-                    <a:stretch>
-                      <a:fillRect/>
-                    </a:stretch>
-                  </pic:blipFill>
-                  <pic:spPr>
-                    <a:xfrm>
-                      <a:off x="0" y="0"/>
-                      <a:ext cx="734400" cy="95859"/>
-                    </a:xfrm>
-                    <a:prstGeom prst="rect"/>
-                    <a:ln/>
-                  </pic:spPr>
-                </pic:pic>
-              </a:graphicData>
-            </a:graphic>
-          </wp:anchor>
-        </w:drawing>
-      </w:r>
-      <w:r>
-        <w:rPr>
           <w:rtl w:val="0"/>
         </w:rPr>
       </w:r>
@@ -977,16 +927,16 @@
             <wp:extent cx="686225" cy="534721"/>
             <wp:effectExtent b="0" l="0" r="0" t="0"/>
             <wp:wrapNone/>
-            <wp:docPr descr="image1.png" id="1073741876" name="image6.png"/>
+            <wp:docPr descr="image1.png" id="1073741879" name="image2.png"/>
             <a:graphic>
               <a:graphicData uri="http://schemas.openxmlformats.org/drawingml/2006/picture">
                 <pic:pic>
                   <pic:nvPicPr>
-                    <pic:cNvPr descr="image1.png" id="0" name="image6.png"/>
+                    <pic:cNvPr descr="image1.png" id="0" name="image2.png"/>
                     <pic:cNvPicPr preferRelativeResize="0"/>
                   </pic:nvPicPr>
                   <pic:blipFill>
-                    <a:blip r:embed="rId11"/>
+                    <a:blip r:embed="rId10"/>
                     <a:srcRect b="0" l="232" r="234" t="0"/>
                     <a:stretch>
                       <a:fillRect/>
@@ -1197,6 +1147,11 @@
         </w:rPr>
         <w:t xml:space="preserve">Answer questions from 3-6 technology teams about a federal dataset as they arise. </w:t>
       </w:r>
+      <w:r>
+        <w:rPr>
+          <w:rtl w:val="0"/>
+        </w:rPr>
+      </w:r>
     </w:p>
     <w:p>
       <w:pPr>
@@ -1223,6 +1178,11 @@
         </w:rPr>
         <w:t xml:space="preserve">Connect with product teams to ensure the use of data in their solutions, tools, projects.</w:t>
       </w:r>
+      <w:r>
+        <w:rPr>
+          <w:rtl w:val="0"/>
+        </w:rPr>
+      </w:r>
     </w:p>
     <w:p>
       <w:pPr>
@@ -1256,10 +1216,10 @@
       </w:r>
     </w:p>
     <w:sectPr>
-      <w:headerReference r:id="rId12" w:type="default"/>
-      <w:headerReference r:id="rId13" w:type="first"/>
-      <w:footerReference r:id="rId14" w:type="default"/>
-      <w:footerReference r:id="rId15" w:type="first"/>
+      <w:headerReference r:id="rId11" w:type="default"/>
+      <w:headerReference r:id="rId12" w:type="first"/>
+      <w:footerReference r:id="rId13" w:type="default"/>
+      <w:footerReference r:id="rId14" w:type="first"/>
       <w:pgSz w:h="15840" w:w="12240" w:orient="portrait"/>
       <w:pgMar w:bottom="0" w:top="576" w:left="720" w:right="720" w:header="450" w:footer="566"/>
       <w:pgNumType w:start="1"/>
@@ -1273,10 +1233,22 @@
 <w:ftr xmlns:mc="http://schemas.openxmlformats.org/markup-compatibility/2006" xmlns:o="urn:schemas-microsoft-com:office:office" xmlns:r="http://schemas.openxmlformats.org/officeDocument/2006/relationships" xmlns:m="http://schemas.openxmlformats.org/officeDocument/2006/math" xmlns:v="urn:schemas-microsoft-com:vml" xmlns:wp="http://schemas.openxmlformats.org/drawingml/2006/wordprocessingDrawing" xmlns:w10="urn:schemas-microsoft-com:office:word" xmlns:w="http://schemas.openxmlformats.org/wordprocessingml/2006/main" xmlns:wne="http://schemas.microsoft.com/office/word/2006/wordml" xmlns:sl="http://schemas.openxmlformats.org/schemaLibrary/2006/main" xmlns:a="http://schemas.openxmlformats.org/drawingml/2006/main" xmlns:pic="http://schemas.openxmlformats.org/drawingml/2006/picture" xmlns:c="http://schemas.openxmlformats.org/drawingml/2006/chart" xmlns:lc="http://schemas.openxmlformats.org/drawingml/2006/lockedCanvas" xmlns:dgm="http://schemas.openxmlformats.org/drawingml/2006/diagram" xmlns:wps="http://schemas.microsoft.com/office/word/2010/wordprocessingShape" xmlns:wpg="http://schemas.microsoft.com/office/word/2010/wordprocessingGroup" xmlns:w14="http://schemas.microsoft.com/office/word/2010/wordml" xmlns:w15="http://schemas.microsoft.com/office/word/2012/wordml">
   <w:p>
     <w:pPr>
-      <w:pStyle w:val="Heading3"/>
-      <w:widowControl w:val="0"/>
-      <w:spacing w:after="0" w:before="0" w:line="360" w:lineRule="auto"/>
-      <w:ind w:right="3"/>
+      <w:rPr/>
+    </w:pPr>
+    <w:r>
+      <w:rPr>
+        <w:rtl w:val="0"/>
+      </w:rPr>
+    </w:r>
+  </w:p>
+</w:ftr>
+</file>
+
+<file path=word/footer2.xml><?xml version="1.0" encoding="utf-8"?>
+<w:ftr xmlns:mc="http://schemas.openxmlformats.org/markup-compatibility/2006" xmlns:o="urn:schemas-microsoft-com:office:office" xmlns:r="http://schemas.openxmlformats.org/officeDocument/2006/relationships" xmlns:m="http://schemas.openxmlformats.org/officeDocument/2006/math" xmlns:v="urn:schemas-microsoft-com:vml" xmlns:wp="http://schemas.openxmlformats.org/drawingml/2006/wordprocessingDrawing" xmlns:w10="urn:schemas-microsoft-com:office:word" xmlns:w="http://schemas.openxmlformats.org/wordprocessingml/2006/main" xmlns:wne="http://schemas.microsoft.com/office/word/2006/wordml" xmlns:sl="http://schemas.openxmlformats.org/schemaLibrary/2006/main" xmlns:a="http://schemas.openxmlformats.org/drawingml/2006/main" xmlns:pic="http://schemas.openxmlformats.org/drawingml/2006/picture" xmlns:c="http://schemas.openxmlformats.org/drawingml/2006/chart" xmlns:lc="http://schemas.openxmlformats.org/drawingml/2006/lockedCanvas" xmlns:dgm="http://schemas.openxmlformats.org/drawingml/2006/diagram" xmlns:wps="http://schemas.microsoft.com/office/word/2010/wordprocessingShape" xmlns:wpg="http://schemas.microsoft.com/office/word/2010/wordprocessingGroup" xmlns:w14="http://schemas.microsoft.com/office/word/2010/wordml" xmlns:w15="http://schemas.microsoft.com/office/word/2012/wordml">
+  <w:p>
+    <w:pPr>
+      <w:spacing w:line="312" w:lineRule="auto"/>
       <w:jc w:val="right"/>
       <w:rPr/>
     </w:pPr>
@@ -1286,10 +1258,9 @@
         <w:color w:val="666666"/>
         <w:sz w:val="16"/>
         <w:szCs w:val="16"/>
-        <w:u w:val="none"/>
         <w:rtl w:val="0"/>
       </w:rPr>
-      <w:t xml:space="preserve">                                                 Resource from Census Open Innovation Labs at the U.S. Census Bureau                      </w:t>
+      <w:t xml:space="preserve">TOPx Toolkit resource from Census Open Innovation Labs at the U.S. Census Bureau                              </w:t>
     </w:r>
     <w:r>
       <w:rPr>
@@ -1297,7 +1268,6 @@
         <w:color w:val="666666"/>
         <w:sz w:val="16"/>
         <w:szCs w:val="16"/>
-        <w:u w:val="none"/>
       </w:rPr>
       <w:fldChar w:fldCharType="begin"/>
       <w:instrText xml:space="preserve">PAGE</w:instrText>
@@ -1314,20 +1284,20 @@
         <wp:anchor allowOverlap="1" behindDoc="0" distB="152400" distT="152400" distL="152400" distR="152400" hidden="0" layoutInCell="1" locked="0" relativeHeight="0" simplePos="0">
           <wp:simplePos x="0" y="0"/>
           <wp:positionH relativeFrom="column">
-            <wp:posOffset>-733424</wp:posOffset>
+            <wp:posOffset>-733423</wp:posOffset>
           </wp:positionH>
           <wp:positionV relativeFrom="paragraph">
-            <wp:posOffset>630756</wp:posOffset>
+            <wp:posOffset>630755</wp:posOffset>
           </wp:positionV>
           <wp:extent cx="7772214" cy="533484"/>
           <wp:effectExtent b="0" l="0" r="0" t="0"/>
           <wp:wrapNone/>
-          <wp:docPr descr="Image" id="1073741874" name="image2.png"/>
+          <wp:docPr descr="Image" id="1073741880" name="image1.png"/>
           <a:graphic>
             <a:graphicData uri="http://schemas.openxmlformats.org/drawingml/2006/picture">
               <pic:pic>
                 <pic:nvPicPr>
-                  <pic:cNvPr descr="Image" id="0" name="image2.png"/>
+                  <pic:cNvPr descr="Image" id="0" name="image1.png"/>
                   <pic:cNvPicPr preferRelativeResize="0"/>
                 </pic:nvPicPr>
                 <pic:blipFill>
@@ -1355,8 +1325,203 @@
 </w:ftr>
 </file>
 
-<file path=word/footer2.xml><?xml version="1.0" encoding="utf-8"?>
-<w:ftr xmlns:mc="http://schemas.openxmlformats.org/markup-compatibility/2006" xmlns:o="urn:schemas-microsoft-com:office:office" xmlns:r="http://schemas.openxmlformats.org/officeDocument/2006/relationships" xmlns:m="http://schemas.openxmlformats.org/officeDocument/2006/math" xmlns:v="urn:schemas-microsoft-com:vml" xmlns:wp="http://schemas.openxmlformats.org/drawingml/2006/wordprocessingDrawing" xmlns:w10="urn:schemas-microsoft-com:office:word" xmlns:w="http://schemas.openxmlformats.org/wordprocessingml/2006/main" xmlns:wne="http://schemas.microsoft.com/office/word/2006/wordml" xmlns:sl="http://schemas.openxmlformats.org/schemaLibrary/2006/main" xmlns:a="http://schemas.openxmlformats.org/drawingml/2006/main" xmlns:pic="http://schemas.openxmlformats.org/drawingml/2006/picture" xmlns:c="http://schemas.openxmlformats.org/drawingml/2006/chart" xmlns:lc="http://schemas.openxmlformats.org/drawingml/2006/lockedCanvas" xmlns:dgm="http://schemas.openxmlformats.org/drawingml/2006/diagram" xmlns:wps="http://schemas.microsoft.com/office/word/2010/wordprocessingShape" xmlns:wpg="http://schemas.microsoft.com/office/word/2010/wordprocessingGroup" xmlns:w14="http://schemas.microsoft.com/office/word/2010/wordml" xmlns:w15="http://schemas.microsoft.com/office/word/2012/wordml">
+<file path=word/header1.xml><?xml version="1.0" encoding="utf-8"?>
+<w:hdr xmlns:mc="http://schemas.openxmlformats.org/markup-compatibility/2006" xmlns:o="urn:schemas-microsoft-com:office:office" xmlns:r="http://schemas.openxmlformats.org/officeDocument/2006/relationships" xmlns:m="http://schemas.openxmlformats.org/officeDocument/2006/math" xmlns:v="urn:schemas-microsoft-com:vml" xmlns:wp="http://schemas.openxmlformats.org/drawingml/2006/wordprocessingDrawing" xmlns:w10="urn:schemas-microsoft-com:office:word" xmlns:w="http://schemas.openxmlformats.org/wordprocessingml/2006/main" xmlns:wne="http://schemas.microsoft.com/office/word/2006/wordml" xmlns:sl="http://schemas.openxmlformats.org/schemaLibrary/2006/main" xmlns:a="http://schemas.openxmlformats.org/drawingml/2006/main" xmlns:pic="http://schemas.openxmlformats.org/drawingml/2006/picture" xmlns:c="http://schemas.openxmlformats.org/drawingml/2006/chart" xmlns:lc="http://schemas.openxmlformats.org/drawingml/2006/lockedCanvas" xmlns:dgm="http://schemas.openxmlformats.org/drawingml/2006/diagram" xmlns:wps="http://schemas.microsoft.com/office/word/2010/wordprocessingShape" xmlns:wpg="http://schemas.microsoft.com/office/word/2010/wordprocessingGroup" xmlns:w14="http://schemas.microsoft.com/office/word/2010/wordml" xmlns:w15="http://schemas.microsoft.com/office/word/2012/wordml">
+  <w:p>
+    <w:pPr>
+      <w:keepNext w:val="1"/>
+      <w:keepLines w:val="1"/>
+      <w:jc w:val="center"/>
+      <w:rPr>
+        <w:rFonts w:ascii="Poppins Light" w:cs="Poppins Light" w:eastAsia="Poppins Light" w:hAnsi="Poppins Light"/>
+        <w:color w:val="f7c636"/>
+        <w:sz w:val="16"/>
+        <w:szCs w:val="16"/>
+      </w:rPr>
+    </w:pPr>
+    <w:r>
+      <w:rPr>
+        <w:rtl w:val="0"/>
+      </w:rPr>
+    </w:r>
+  </w:p>
+  <w:p>
+    <w:pPr>
+      <w:keepNext w:val="1"/>
+      <w:keepLines w:val="1"/>
+      <w:jc w:val="center"/>
+      <w:rPr>
+        <w:rFonts w:ascii="Poppins Light" w:cs="Poppins Light" w:eastAsia="Poppins Light" w:hAnsi="Poppins Light"/>
+        <w:color w:val="ffffff"/>
+        <w:sz w:val="16"/>
+        <w:szCs w:val="16"/>
+      </w:rPr>
+    </w:pPr>
+    <w:r>
+      <w:rPr>
+        <w:rFonts w:ascii="Poppins Light" w:cs="Poppins Light" w:eastAsia="Poppins Light" w:hAnsi="Poppins Light"/>
+        <w:color w:val="f7c636"/>
+        <w:sz w:val="16"/>
+        <w:szCs w:val="16"/>
+        <w:rtl w:val="0"/>
+      </w:rPr>
+      <w:t xml:space="preserve">[ Agency logo here ]</w:t>
+    </w:r>
+    <w:r>
+      <w:rPr>
+        <w:rtl w:val="0"/>
+      </w:rPr>
+    </w:r>
+  </w:p>
+  <w:p>
+    <w:pPr>
+      <w:keepNext w:val="1"/>
+      <w:keepLines w:val="1"/>
+      <w:jc w:val="center"/>
+      <w:rPr>
+        <w:rFonts w:ascii="Poppins Thin" w:cs="Poppins Thin" w:eastAsia="Poppins Thin" w:hAnsi="Poppins Thin"/>
+        <w:color w:val="ffffff"/>
+        <w:sz w:val="2"/>
+        <w:szCs w:val="2"/>
+      </w:rPr>
+    </w:pPr>
+    <w:r>
+      <w:rPr>
+        <w:rFonts w:ascii="Helvetica Neue" w:cs="Helvetica Neue" w:eastAsia="Helvetica Neue" w:hAnsi="Helvetica Neue"/>
+        <w:color w:val="ffffff"/>
+        <w:sz w:val="14"/>
+        <w:szCs w:val="14"/>
+        <w:rtl w:val="0"/>
+      </w:rPr>
+      <w:t xml:space="preserve">_________________________________________</w:t>
+    </w:r>
+    <w:r>
+      <w:rPr>
+        <w:rtl w:val="0"/>
+      </w:rPr>
+    </w:r>
+  </w:p>
+  <w:p>
+    <w:pPr>
+      <w:keepNext w:val="1"/>
+      <w:keepLines w:val="1"/>
+      <w:spacing w:before="200" w:line="180" w:lineRule="auto"/>
+      <w:jc w:val="center"/>
+      <w:rPr>
+        <w:rFonts w:ascii="Poppins Thin" w:cs="Poppins Thin" w:eastAsia="Poppins Thin" w:hAnsi="Poppins Thin"/>
+        <w:color w:val="ffffff"/>
+        <w:sz w:val="40"/>
+        <w:szCs w:val="40"/>
+      </w:rPr>
+    </w:pPr>
+    <w:r>
+      <w:rPr>
+        <w:rFonts w:ascii="Poppins Thin" w:cs="Poppins Thin" w:eastAsia="Poppins Thin" w:hAnsi="Poppins Thin"/>
+        <w:color w:val="ffffff"/>
+        <w:sz w:val="44"/>
+        <w:szCs w:val="44"/>
+        <w:rtl w:val="0"/>
+      </w:rPr>
+      <w:t xml:space="preserve">THE OPPORTUNITY PROJECT</w:t>
+    </w:r>
+    <w:r>
+      <w:rPr>
+        <w:rFonts w:ascii="Poppins Thin" w:cs="Poppins Thin" w:eastAsia="Poppins Thin" w:hAnsi="Poppins Thin"/>
+        <w:color w:val="ffffff"/>
+        <w:sz w:val="40"/>
+        <w:szCs w:val="40"/>
+        <w:rtl w:val="0"/>
+      </w:rPr>
+      <w:t xml:space="preserve"> </w:t>
+    </w:r>
+  </w:p>
+  <w:p>
+    <w:pPr>
+      <w:keepNext w:val="1"/>
+      <w:keepLines w:val="1"/>
+      <w:jc w:val="center"/>
+      <w:rPr>
+        <w:rFonts w:ascii="Helvetica Neue" w:cs="Helvetica Neue" w:eastAsia="Helvetica Neue" w:hAnsi="Helvetica Neue"/>
+        <w:color w:val="ffffff"/>
+        <w:sz w:val="14"/>
+        <w:szCs w:val="14"/>
+      </w:rPr>
+    </w:pPr>
+    <w:r>
+      <w:rPr>
+        <w:rFonts w:ascii="Helvetica Neue" w:cs="Helvetica Neue" w:eastAsia="Helvetica Neue" w:hAnsi="Helvetica Neue"/>
+        <w:color w:val="ffffff"/>
+        <w:sz w:val="14"/>
+        <w:szCs w:val="14"/>
+        <w:rtl w:val="0"/>
+      </w:rPr>
+      <w:t xml:space="preserve">_________________________________________</w:t>
+    </w:r>
+  </w:p>
+  <w:p>
+    <w:pPr>
+      <w:pStyle w:val="Heading2"/>
+      <w:spacing w:after="0" w:before="0" w:line="360" w:lineRule="auto"/>
+      <w:jc w:val="center"/>
+      <w:rPr>
+        <w:rFonts w:ascii="Poppins ExtraLight" w:cs="Poppins ExtraLight" w:eastAsia="Poppins ExtraLight" w:hAnsi="Poppins ExtraLight"/>
+        <w:sz w:val="4"/>
+        <w:szCs w:val="4"/>
+      </w:rPr>
+    </w:pPr>
+    <w:bookmarkStart w:colFirst="0" w:colLast="0" w:name="_heading=h.ce90vot9pzk6" w:id="2"/>
+    <w:bookmarkEnd w:id="2"/>
+    <w:r>
+      <w:rPr>
+        <w:rtl w:val="0"/>
+      </w:rPr>
+    </w:r>
+  </w:p>
+  <w:p>
+    <w:pPr>
+      <w:spacing w:line="312" w:lineRule="auto"/>
+      <w:jc w:val="center"/>
+      <w:rPr>
+        <w:rFonts w:ascii="Arial" w:cs="Arial" w:eastAsia="Arial" w:hAnsi="Arial"/>
+        <w:sz w:val="22"/>
+        <w:szCs w:val="22"/>
+      </w:rPr>
+    </w:pPr>
+    <w:r>
+      <w:rPr>
+        <w:rFonts w:ascii="Poppins ExtraLight" w:cs="Poppins ExtraLight" w:eastAsia="Poppins ExtraLight" w:hAnsi="Poppins ExtraLight"/>
+        <w:color w:val="ffffff"/>
+        <w:sz w:val="16"/>
+        <w:szCs w:val="16"/>
+        <w:rtl w:val="0"/>
+      </w:rPr>
+      <w:t xml:space="preserve">Sprint Roles Overview</w:t>
+    </w:r>
+    <w:r>
+      <w:rPr>
+        <w:rtl w:val="0"/>
+      </w:rPr>
+    </w:r>
+  </w:p>
+  <w:p>
+    <w:pPr>
+      <w:keepNext w:val="1"/>
+      <w:keepLines w:val="1"/>
+      <w:spacing w:line="144" w:lineRule="auto"/>
+      <w:jc w:val="center"/>
+      <w:rPr>
+        <w:rFonts w:ascii="Arial" w:cs="Arial" w:eastAsia="Arial" w:hAnsi="Arial"/>
+        <w:b w:val="1"/>
+        <w:sz w:val="48"/>
+        <w:szCs w:val="48"/>
+      </w:rPr>
+    </w:pPr>
+    <w:r>
+      <w:rPr>
+        <w:rtl w:val="0"/>
+      </w:rPr>
+    </w:r>
+  </w:p>
   <w:p>
     <w:pPr>
       <w:rPr/>
@@ -1367,10 +1532,10 @@
       </w:rPr>
     </w:r>
   </w:p>
-</w:ftr>
+</w:hdr>
 </file>
 
-<file path=word/header1.xml><?xml version="1.0" encoding="utf-8"?>
+<file path=word/header2.xml><?xml version="1.0" encoding="utf-8"?>
 <w:hdr xmlns:mc="http://schemas.openxmlformats.org/markup-compatibility/2006" xmlns:o="urn:schemas-microsoft-com:office:office" xmlns:r="http://schemas.openxmlformats.org/officeDocument/2006/relationships" xmlns:m="http://schemas.openxmlformats.org/officeDocument/2006/math" xmlns:v="urn:schemas-microsoft-com:vml" xmlns:wp="http://schemas.openxmlformats.org/drawingml/2006/wordprocessingDrawing" xmlns:w10="urn:schemas-microsoft-com:office:word" xmlns:w="http://schemas.openxmlformats.org/wordprocessingml/2006/main" xmlns:wne="http://schemas.microsoft.com/office/word/2006/wordml" xmlns:sl="http://schemas.openxmlformats.org/schemaLibrary/2006/main" xmlns:a="http://schemas.openxmlformats.org/drawingml/2006/main" xmlns:pic="http://schemas.openxmlformats.org/drawingml/2006/picture" xmlns:c="http://schemas.openxmlformats.org/drawingml/2006/chart" xmlns:lc="http://schemas.openxmlformats.org/drawingml/2006/lockedCanvas" xmlns:dgm="http://schemas.openxmlformats.org/drawingml/2006/diagram" xmlns:wps="http://schemas.microsoft.com/office/word/2010/wordprocessingShape" xmlns:wpg="http://schemas.microsoft.com/office/word/2010/wordprocessingGroup" xmlns:w14="http://schemas.microsoft.com/office/word/2010/wordml" xmlns:w15="http://schemas.microsoft.com/office/word/2012/wordml">
   <w:p>
     <w:pPr>
@@ -1392,7 +1557,7 @@
         <wp:anchor allowOverlap="1" behindDoc="1" distB="0" distT="0" distL="0" distR="0" hidden="0" layoutInCell="1" locked="0" relativeHeight="0" simplePos="0">
           <wp:simplePos x="0" y="0"/>
           <wp:positionH relativeFrom="page">
-            <wp:posOffset>-9524</wp:posOffset>
+            <wp:posOffset>-9523</wp:posOffset>
           </wp:positionH>
           <wp:positionV relativeFrom="page">
             <wp:posOffset>3639</wp:posOffset>
@@ -1400,17 +1565,17 @@
           <wp:extent cx="7791450" cy="533400"/>
           <wp:effectExtent b="0" l="0" r="0" t="0"/>
           <wp:wrapNone/>
-          <wp:docPr descr="image2.png" id="1073741873" name="image3.png"/>
+          <wp:docPr descr="image2.png" id="1073741881" name="image1.png"/>
           <a:graphic>
             <a:graphicData uri="http://schemas.openxmlformats.org/drawingml/2006/picture">
               <pic:pic>
                 <pic:nvPicPr>
-                  <pic:cNvPr descr="image2.png" id="0" name="image3.png"/>
+                  <pic:cNvPr descr="image2.png" id="0" name="image1.png"/>
                   <pic:cNvPicPr preferRelativeResize="0"/>
                 </pic:nvPicPr>
                 <pic:blipFill>
                   <a:blip r:embed="rId1"/>
-                  <a:srcRect b="86175" l="0" r="2502" t="0"/>
+                  <a:srcRect b="86175" l="0" r="2501" t="0"/>
                   <a:stretch>
                     <a:fillRect/>
                   </a:stretch>
@@ -1439,7 +1604,6 @@
     <w:pPr>
       <w:keepNext w:val="1"/>
       <w:keepLines w:val="1"/>
-      <w:pageBreakBefore w:val="0"/>
       <w:widowControl w:val="1"/>
       <w:pBdr>
         <w:top w:space="0" w:sz="0" w:val="nil"/>
@@ -1458,216 +1622,6 @@
         <w:sz w:val="48"/>
         <w:szCs w:val="48"/>
       </w:rPr>
-    </w:pPr>
-    <w:r>
-      <w:rPr>
-        <w:rtl w:val="0"/>
-      </w:rPr>
-    </w:r>
-  </w:p>
-</w:hdr>
-</file>
-
-<file path=word/header2.xml><?xml version="1.0" encoding="utf-8"?>
-<w:hdr xmlns:mc="http://schemas.openxmlformats.org/markup-compatibility/2006" xmlns:o="urn:schemas-microsoft-com:office:office" xmlns:r="http://schemas.openxmlformats.org/officeDocument/2006/relationships" xmlns:m="http://schemas.openxmlformats.org/officeDocument/2006/math" xmlns:v="urn:schemas-microsoft-com:vml" xmlns:wp="http://schemas.openxmlformats.org/drawingml/2006/wordprocessingDrawing" xmlns:w10="urn:schemas-microsoft-com:office:word" xmlns:w="http://schemas.openxmlformats.org/wordprocessingml/2006/main" xmlns:wne="http://schemas.microsoft.com/office/word/2006/wordml" xmlns:sl="http://schemas.openxmlformats.org/schemaLibrary/2006/main" xmlns:a="http://schemas.openxmlformats.org/drawingml/2006/main" xmlns:pic="http://schemas.openxmlformats.org/drawingml/2006/picture" xmlns:c="http://schemas.openxmlformats.org/drawingml/2006/chart" xmlns:lc="http://schemas.openxmlformats.org/drawingml/2006/lockedCanvas" xmlns:dgm="http://schemas.openxmlformats.org/drawingml/2006/diagram" xmlns:wps="http://schemas.microsoft.com/office/word/2010/wordprocessingShape" xmlns:wpg="http://schemas.microsoft.com/office/word/2010/wordprocessingGroup" xmlns:w14="http://schemas.microsoft.com/office/word/2010/wordml" xmlns:w15="http://schemas.microsoft.com/office/word/2012/wordml">
-  <w:p>
-    <w:pPr>
-      <w:keepNext w:val="1"/>
-      <w:keepLines w:val="1"/>
-      <w:jc w:val="center"/>
-      <w:rPr>
-        <w:rFonts w:ascii="Poppins Light" w:cs="Poppins Light" w:eastAsia="Poppins Light" w:hAnsi="Poppins Light"/>
-        <w:color w:val="f7c636"/>
-        <w:sz w:val="16"/>
-        <w:szCs w:val="16"/>
-      </w:rPr>
-    </w:pPr>
-    <w:r>
-      <w:rPr>
-        <w:rtl w:val="0"/>
-      </w:rPr>
-    </w:r>
-  </w:p>
-  <w:p>
-    <w:pPr>
-      <w:keepNext w:val="1"/>
-      <w:keepLines w:val="1"/>
-      <w:jc w:val="center"/>
-      <w:rPr>
-        <w:rFonts w:ascii="Poppins Light" w:cs="Poppins Light" w:eastAsia="Poppins Light" w:hAnsi="Poppins Light"/>
-        <w:color w:val="ffffff"/>
-        <w:sz w:val="16"/>
-        <w:szCs w:val="16"/>
-      </w:rPr>
-    </w:pPr>
-    <w:r>
-      <w:rPr>
-        <w:rFonts w:ascii="Poppins Light" w:cs="Poppins Light" w:eastAsia="Poppins Light" w:hAnsi="Poppins Light"/>
-        <w:color w:val="f7c636"/>
-        <w:sz w:val="16"/>
-        <w:szCs w:val="16"/>
-        <w:rtl w:val="0"/>
-      </w:rPr>
-      <w:t xml:space="preserve">[ Agency logo here ]</w:t>
-    </w:r>
-    <w:r>
-      <w:rPr>
-        <w:rtl w:val="0"/>
-      </w:rPr>
-    </w:r>
-  </w:p>
-  <w:p>
-    <w:pPr>
-      <w:keepNext w:val="1"/>
-      <w:keepLines w:val="1"/>
-      <w:jc w:val="center"/>
-      <w:rPr>
-        <w:rFonts w:ascii="Poppins Thin" w:cs="Poppins Thin" w:eastAsia="Poppins Thin" w:hAnsi="Poppins Thin"/>
-        <w:color w:val="ffffff"/>
-        <w:sz w:val="2"/>
-        <w:szCs w:val="2"/>
-      </w:rPr>
-    </w:pPr>
-    <w:r>
-      <w:rPr>
-        <w:rFonts w:ascii="Helvetica Neue" w:cs="Helvetica Neue" w:eastAsia="Helvetica Neue" w:hAnsi="Helvetica Neue"/>
-        <w:color w:val="ffffff"/>
-        <w:sz w:val="14"/>
-        <w:szCs w:val="14"/>
-        <w:rtl w:val="0"/>
-      </w:rPr>
-      <w:t xml:space="preserve">_________________________________________</w:t>
-    </w:r>
-    <w:r>
-      <w:rPr>
-        <w:rtl w:val="0"/>
-      </w:rPr>
-    </w:r>
-  </w:p>
-  <w:p>
-    <w:pPr>
-      <w:keepNext w:val="1"/>
-      <w:keepLines w:val="1"/>
-      <w:spacing w:before="200" w:line="180" w:lineRule="auto"/>
-      <w:jc w:val="center"/>
-      <w:rPr>
-        <w:rFonts w:ascii="Poppins Thin" w:cs="Poppins Thin" w:eastAsia="Poppins Thin" w:hAnsi="Poppins Thin"/>
-        <w:color w:val="ffffff"/>
-        <w:sz w:val="40"/>
-        <w:szCs w:val="40"/>
-      </w:rPr>
-    </w:pPr>
-    <w:r>
-      <w:rPr>
-        <w:rFonts w:ascii="Poppins Thin" w:cs="Poppins Thin" w:eastAsia="Poppins Thin" w:hAnsi="Poppins Thin"/>
-        <w:color w:val="ffffff"/>
-        <w:sz w:val="44"/>
-        <w:szCs w:val="44"/>
-        <w:rtl w:val="0"/>
-      </w:rPr>
-      <w:t xml:space="preserve">THE OPPORTUNITY PROJECT</w:t>
-    </w:r>
-    <w:r>
-      <w:rPr>
-        <w:rFonts w:ascii="Poppins Thin" w:cs="Poppins Thin" w:eastAsia="Poppins Thin" w:hAnsi="Poppins Thin"/>
-        <w:color w:val="ffffff"/>
-        <w:sz w:val="40"/>
-        <w:szCs w:val="40"/>
-        <w:rtl w:val="0"/>
-      </w:rPr>
-      <w:t xml:space="preserve"> </w:t>
-    </w:r>
-  </w:p>
-  <w:p>
-    <w:pPr>
-      <w:keepNext w:val="1"/>
-      <w:keepLines w:val="1"/>
-      <w:jc w:val="center"/>
-      <w:rPr>
-        <w:rFonts w:ascii="Helvetica Neue" w:cs="Helvetica Neue" w:eastAsia="Helvetica Neue" w:hAnsi="Helvetica Neue"/>
-        <w:color w:val="ffffff"/>
-        <w:sz w:val="14"/>
-        <w:szCs w:val="14"/>
-      </w:rPr>
-    </w:pPr>
-    <w:r>
-      <w:rPr>
-        <w:rFonts w:ascii="Helvetica Neue" w:cs="Helvetica Neue" w:eastAsia="Helvetica Neue" w:hAnsi="Helvetica Neue"/>
-        <w:color w:val="ffffff"/>
-        <w:sz w:val="14"/>
-        <w:szCs w:val="14"/>
-        <w:rtl w:val="0"/>
-      </w:rPr>
-      <w:t xml:space="preserve">_________________________________________</w:t>
-    </w:r>
-  </w:p>
-  <w:p>
-    <w:pPr>
-      <w:pStyle w:val="Heading2"/>
-      <w:spacing w:after="0" w:before="0" w:line="360" w:lineRule="auto"/>
-      <w:jc w:val="center"/>
-      <w:rPr>
-        <w:rFonts w:ascii="Poppins ExtraLight" w:cs="Poppins ExtraLight" w:eastAsia="Poppins ExtraLight" w:hAnsi="Poppins ExtraLight"/>
-        <w:sz w:val="4"/>
-        <w:szCs w:val="4"/>
-      </w:rPr>
-    </w:pPr>
-    <w:bookmarkStart w:colFirst="0" w:colLast="0" w:name="_heading=h.ce90vot9pzk6" w:id="2"/>
-    <w:bookmarkEnd w:id="2"/>
-    <w:r>
-      <w:rPr>
-        <w:rtl w:val="0"/>
-      </w:rPr>
-    </w:r>
-  </w:p>
-  <w:p>
-    <w:pPr>
-      <w:spacing w:line="312" w:lineRule="auto"/>
-      <w:jc w:val="center"/>
-      <w:rPr>
-        <w:rFonts w:ascii="Arial" w:cs="Arial" w:eastAsia="Arial" w:hAnsi="Arial"/>
-        <w:sz w:val="22"/>
-        <w:szCs w:val="22"/>
-      </w:rPr>
-    </w:pPr>
-    <w:r>
-      <w:rPr>
-        <w:rFonts w:ascii="Poppins ExtraLight" w:cs="Poppins ExtraLight" w:eastAsia="Poppins ExtraLight" w:hAnsi="Poppins ExtraLight"/>
-        <w:color w:val="ffffff"/>
-        <w:sz w:val="16"/>
-        <w:szCs w:val="16"/>
-        <w:rtl w:val="0"/>
-      </w:rPr>
-      <w:t xml:space="preserve">Sprint Roles Overview</w:t>
-    </w:r>
-    <w:r>
-      <w:rPr>
-        <w:rtl w:val="0"/>
-      </w:rPr>
-    </w:r>
-  </w:p>
-  <w:p>
-    <w:pPr>
-      <w:keepNext w:val="1"/>
-      <w:keepLines w:val="1"/>
-      <w:spacing w:line="144" w:lineRule="auto"/>
-      <w:jc w:val="center"/>
-      <w:rPr>
-        <w:rFonts w:ascii="Arial" w:cs="Arial" w:eastAsia="Arial" w:hAnsi="Arial"/>
-        <w:b w:val="1"/>
-        <w:sz w:val="48"/>
-        <w:szCs w:val="48"/>
-      </w:rPr>
-    </w:pPr>
-    <w:r>
-      <w:rPr>
-        <w:rtl w:val="0"/>
-      </w:rPr>
-    </w:r>
-  </w:p>
-  <w:p>
-    <w:pPr>
-      <w:rPr/>
     </w:pPr>
     <w:r>
       <w:rPr>
@@ -1811,6 +1765,162 @@
       <w:pPr/>
     </w:pPrDefault>
   </w:docDefaults>
+  <w:style w:type="paragraph" w:styleId="Normal" w:default="1">
+    <w:name w:val="normal"/>
+  </w:style>
+  <w:style w:type="table" w:styleId="TableNormal" w:default="1">
+    <w:name w:val="Table Normal"/>
+  </w:style>
+  <w:style w:type="paragraph" w:styleId="Heading1">
+    <w:name w:val="heading 1"/>
+    <w:basedOn w:val="Normal"/>
+    <w:next w:val="Normal"/>
+    <w:pPr>
+      <w:keepNext w:val="1"/>
+      <w:keepLines w:val="1"/>
+      <w:pageBreakBefore w:val="0"/>
+      <w:spacing w:after="120" w:before="480" w:lineRule="auto"/>
+    </w:pPr>
+    <w:rPr>
+      <w:b w:val="1"/>
+      <w:sz w:val="48"/>
+      <w:szCs w:val="48"/>
+    </w:rPr>
+  </w:style>
+  <w:style w:type="paragraph" w:styleId="Heading2">
+    <w:name w:val="heading 2"/>
+    <w:basedOn w:val="Normal"/>
+    <w:next w:val="Normal"/>
+    <w:pPr>
+      <w:keepNext w:val="1"/>
+      <w:keepLines w:val="1"/>
+      <w:pageBreakBefore w:val="0"/>
+      <w:widowControl w:val="1"/>
+      <w:pBdr>
+        <w:top w:space="0" w:sz="0" w:val="nil"/>
+        <w:left w:space="0" w:sz="0" w:val="nil"/>
+        <w:bottom w:space="0" w:sz="0" w:val="nil"/>
+        <w:right w:space="0" w:sz="0" w:val="nil"/>
+        <w:between w:space="0" w:sz="0" w:val="nil"/>
+      </w:pBdr>
+      <w:shd w:fill="auto" w:val="clear"/>
+      <w:spacing w:after="120" w:before="360" w:line="312" w:lineRule="auto"/>
+      <w:ind w:left="0" w:right="0" w:firstLine="0"/>
+      <w:jc w:val="left"/>
+    </w:pPr>
+    <w:rPr>
+      <w:rFonts w:ascii="Poppins" w:cs="Poppins" w:eastAsia="Poppins" w:hAnsi="Poppins"/>
+      <w:b w:val="0"/>
+      <w:i w:val="0"/>
+      <w:smallCaps w:val="0"/>
+      <w:strike w:val="0"/>
+      <w:color w:val="ffffff"/>
+      <w:sz w:val="32"/>
+      <w:szCs w:val="32"/>
+      <w:u w:val="none"/>
+      <w:shd w:fill="auto" w:val="clear"/>
+      <w:vertAlign w:val="baseline"/>
+    </w:rPr>
+  </w:style>
+  <w:style w:type="paragraph" w:styleId="Heading3">
+    <w:name w:val="heading 3"/>
+    <w:basedOn w:val="Normal"/>
+    <w:next w:val="Normal"/>
+    <w:pPr>
+      <w:keepNext w:val="1"/>
+      <w:keepLines w:val="1"/>
+      <w:pageBreakBefore w:val="0"/>
+      <w:widowControl w:val="1"/>
+      <w:pBdr>
+        <w:top w:space="0" w:sz="0" w:val="nil"/>
+        <w:left w:space="0" w:sz="0" w:val="nil"/>
+        <w:bottom w:space="0" w:sz="0" w:val="nil"/>
+        <w:right w:space="0" w:sz="0" w:val="nil"/>
+        <w:between w:space="0" w:sz="0" w:val="nil"/>
+      </w:pBdr>
+      <w:shd w:fill="auto" w:val="clear"/>
+      <w:spacing w:after="80" w:before="320" w:line="312" w:lineRule="auto"/>
+      <w:ind w:left="0" w:right="0" w:firstLine="0"/>
+      <w:jc w:val="left"/>
+    </w:pPr>
+    <w:rPr>
+      <w:rFonts w:ascii="Poppins Light" w:cs="Poppins Light" w:eastAsia="Poppins Light" w:hAnsi="Poppins Light"/>
+      <w:b w:val="0"/>
+      <w:i w:val="0"/>
+      <w:smallCaps w:val="0"/>
+      <w:strike w:val="0"/>
+      <w:color w:val="434343"/>
+      <w:sz w:val="28"/>
+      <w:szCs w:val="28"/>
+      <w:u w:val="none"/>
+      <w:shd w:fill="auto" w:val="clear"/>
+      <w:vertAlign w:val="baseline"/>
+    </w:rPr>
+  </w:style>
+  <w:style w:type="paragraph" w:styleId="Heading4">
+    <w:name w:val="heading 4"/>
+    <w:basedOn w:val="Normal"/>
+    <w:next w:val="Normal"/>
+    <w:pPr>
+      <w:keepNext w:val="1"/>
+      <w:keepLines w:val="1"/>
+      <w:pageBreakBefore w:val="0"/>
+      <w:spacing w:after="40" w:before="240" w:lineRule="auto"/>
+    </w:pPr>
+    <w:rPr>
+      <w:b w:val="1"/>
+      <w:sz w:val="24"/>
+      <w:szCs w:val="24"/>
+    </w:rPr>
+  </w:style>
+  <w:style w:type="paragraph" w:styleId="Heading5">
+    <w:name w:val="heading 5"/>
+    <w:basedOn w:val="Normal"/>
+    <w:next w:val="Normal"/>
+    <w:pPr>
+      <w:keepNext w:val="1"/>
+      <w:keepLines w:val="1"/>
+      <w:pageBreakBefore w:val="0"/>
+      <w:spacing w:after="40" w:before="220" w:lineRule="auto"/>
+    </w:pPr>
+    <w:rPr>
+      <w:b w:val="1"/>
+      <w:sz w:val="22"/>
+      <w:szCs w:val="22"/>
+    </w:rPr>
+  </w:style>
+  <w:style w:type="paragraph" w:styleId="Heading6">
+    <w:name w:val="heading 6"/>
+    <w:basedOn w:val="Normal"/>
+    <w:next w:val="Normal"/>
+    <w:pPr>
+      <w:keepNext w:val="1"/>
+      <w:keepLines w:val="1"/>
+      <w:pageBreakBefore w:val="0"/>
+      <w:spacing w:after="40" w:before="200" w:lineRule="auto"/>
+    </w:pPr>
+    <w:rPr>
+      <w:b w:val="1"/>
+      <w:sz w:val="20"/>
+      <w:szCs w:val="20"/>
+    </w:rPr>
+  </w:style>
+  <w:style w:type="paragraph" w:styleId="Title">
+    <w:name w:val="Title"/>
+    <w:basedOn w:val="Normal"/>
+    <w:next w:val="Normal"/>
+    <w:pPr>
+      <w:keepNext w:val="1"/>
+      <w:keepLines w:val="1"/>
+      <w:pageBreakBefore w:val="0"/>
+      <w:spacing w:after="120" w:before="480" w:lineRule="auto"/>
+    </w:pPr>
+    <w:rPr>
+      <w:b w:val="1"/>
+      <w:sz w:val="72"/>
+      <w:szCs w:val="72"/>
+    </w:rPr>
+  </w:style>
   <w:style w:type="paragraph" w:styleId="Normal" w:default="1">
     <w:name w:val="normal"/>
   </w:style>
@@ -2228,6 +2338,63 @@
         <w:numId w:val="2"/>
       </w:numPr>
     </w:pPr>
+  </w:style>
+  <w:style w:type="paragraph" w:styleId="Subtitle">
+    <w:name w:val="Subtitle"/>
+    <w:basedOn w:val="Normal"/>
+    <w:next w:val="Normal"/>
+    <w:pPr>
+      <w:keepNext w:val="1"/>
+      <w:keepLines w:val="1"/>
+      <w:pageBreakBefore w:val="0"/>
+      <w:spacing w:after="80" w:before="360" w:lineRule="auto"/>
+    </w:pPr>
+    <w:rPr>
+      <w:rFonts w:ascii="Georgia" w:cs="Georgia" w:eastAsia="Georgia" w:hAnsi="Georgia"/>
+      <w:i w:val="1"/>
+      <w:color w:val="666666"/>
+      <w:sz w:val="48"/>
+      <w:szCs w:val="48"/>
+    </w:rPr>
+  </w:style>
+  <w:style w:type="table" w:styleId="Table1">
+    <w:basedOn w:val="TableNormal"/>
+    <w:tblPr>
+      <w:tblStyleRowBandSize w:val="1"/>
+      <w:tblStyleColBandSize w:val="1"/>
+      <w:tblCellMar>
+        <w:top w:w="0.0" w:type="dxa"/>
+        <w:left w:w="115.0" w:type="dxa"/>
+        <w:bottom w:w="0.0" w:type="dxa"/>
+        <w:right w:w="115.0" w:type="dxa"/>
+      </w:tblCellMar>
+    </w:tblPr>
+  </w:style>
+  <w:style w:type="table" w:styleId="Table2">
+    <w:basedOn w:val="TableNormal"/>
+    <w:tblPr>
+      <w:tblStyleRowBandSize w:val="1"/>
+      <w:tblStyleColBandSize w:val="1"/>
+      <w:tblCellMar>
+        <w:top w:w="0.0" w:type="dxa"/>
+        <w:left w:w="115.0" w:type="dxa"/>
+        <w:bottom w:w="0.0" w:type="dxa"/>
+        <w:right w:w="115.0" w:type="dxa"/>
+      </w:tblCellMar>
+    </w:tblPr>
+  </w:style>
+  <w:style w:type="table" w:styleId="Table3">
+    <w:basedOn w:val="TableNormal"/>
+    <w:tblPr>
+      <w:tblStyleRowBandSize w:val="1"/>
+      <w:tblStyleColBandSize w:val="1"/>
+      <w:tblCellMar>
+        <w:top w:w="0.0" w:type="dxa"/>
+        <w:left w:w="115.0" w:type="dxa"/>
+        <w:bottom w:w="0.0" w:type="dxa"/>
+        <w:right w:w="115.0" w:type="dxa"/>
+      </w:tblCellMar>
+    </w:tblPr>
   </w:style>
   <w:style w:type="paragraph" w:styleId="Subtitle">
     <w:name w:val="Subtitle"/>
@@ -3375,7 +3542,7 @@
 
 <file path=customXML/item1.xml><?xml version="1.0" encoding="utf-8"?>
 <go:gDocsCustomXmlDataStorage xmlns:go="http://customooxmlschemas.google.com/" xmlns:r="http://schemas.openxmlformats.org/officeDocument/2006/relationships" uri="GoogleDocsCustomDataVersion1">
-  <go:docsCustomData xmlns:go="http://customooxmlschemas.google.com/" roundtripDataSignature="AMtx7mimEIUA0azSnqQcrHz5sF2WuuCqNw==">AMUW2mWl74UhOmZQ+98thLbIZ4WYAF+v9KAhhvr4WrklAtmWJCzlabfzkdGsvvNXNLji2uPHC3i1K0cMgYu2p+79zmyGA5Sze7OA+n+kJr/0hRh5ARGCeWU6NOnj/PoCRbHxdtvd/XPV/WVhEfvDPNBavu1VmPgLafD8aVkWMRxlovhD32zU/RXl1BEMCuGlNcAbEJyOiMfxF400MnAhn1uBWngbK2bHqXOVAC8kOJpsvyiXF6WF2Qo=</go:docsCustomData>
+  <go:docsCustomData xmlns:go="http://customooxmlschemas.google.com/" roundtripDataSignature="AMtx7mighb/boyLTeYnXkhqlRrPViktZ2A==">AMUW2mXmyB22PbT3tcjxHDZgsKPrEa/aSmrw1GC6Eh4tuhzRYDUzfgCbLvS3yqytH/KeiCYP1ommgHAmjmHWXnA/lL64IAVDhftqAFoqiOdpQ21yq89HyxUYn8DBM86APN7KW3lgIllvnQvZiS5UXGLIQzPZMNSzvfw4t7YONLsbd7/7lsLNFWg=</go:docsCustomData>
 </go:gDocsCustomXmlDataStorage>
 </file>
 
